--- a/doc/设计文档.docx
+++ b/doc/设计文档.docx
@@ -344,6 +344,183 @@
           <w:rFonts w:hint="eastAsia"/>
         </w:rPr>
         <w:t>idt</w:t>
+      </w:r>
+    </w:p>
+    <w:p>
+      <w:pPr>
+        <w:pStyle w:val="1"/>
+        <w:rPr>
+          <w:rFonts w:hint="eastAsia"/>
+        </w:rPr>
+      </w:pPr>
+      <w:r>
+        <w:rPr>
+          <w:rFonts w:hint="eastAsia"/>
+        </w:rPr>
+        <w:t>驱动备忘</w:t>
+      </w:r>
+    </w:p>
+    <w:p>
+      <w:pPr>
+        <w:pStyle w:val="2"/>
+        <w:rPr>
+          <w:rFonts w:hint="eastAsia"/>
+        </w:rPr>
+      </w:pPr>
+      <w:r>
+        <w:t>E</w:t>
+      </w:r>
+      <w:r>
+        <w:rPr>
+          <w:rFonts w:hint="eastAsia"/>
+        </w:rPr>
+        <w:t>1000 Intel ethernet controller</w:t>
+      </w:r>
+    </w:p>
+    <w:p>
+      <w:pPr>
+        <w:ind w:firstLine="480"/>
+        <w:rPr>
+          <w:rFonts w:hint="eastAsia"/>
+        </w:rPr>
+      </w:pPr>
+      <w:r>
+        <w:rPr>
+          <w:rFonts w:hint="eastAsia"/>
+        </w:rPr>
+        <w:t>有两种工作模式，一种叫</w:t>
+      </w:r>
+      <w:r>
+        <w:rPr>
+          <w:rFonts w:hint="eastAsia"/>
+        </w:rPr>
+        <w:t>internal phy</w:t>
+      </w:r>
+      <w:r>
+        <w:rPr>
+          <w:rFonts w:hint="eastAsia"/>
+        </w:rPr>
+        <w:t>模式，此模式使用完整的片内</w:t>
+      </w:r>
+      <w:r>
+        <w:rPr>
+          <w:rFonts w:hint="eastAsia"/>
+        </w:rPr>
+        <w:t>phy</w:t>
+      </w:r>
+      <w:r>
+        <w:rPr>
+          <w:rFonts w:hint="eastAsia"/>
+        </w:rPr>
+        <w:t>子层，</w:t>
+      </w:r>
+      <w:r>
+        <w:rPr>
+          <w:rFonts w:hint="eastAsia"/>
+        </w:rPr>
+        <w:t>mac</w:t>
+      </w:r>
+      <w:r>
+        <w:rPr>
+          <w:rFonts w:hint="eastAsia"/>
+        </w:rPr>
+        <w:t>和</w:t>
+      </w:r>
+      <w:r>
+        <w:rPr>
+          <w:rFonts w:hint="eastAsia"/>
+        </w:rPr>
+        <w:t>phy</w:t>
+      </w:r>
+      <w:r>
+        <w:rPr>
+          <w:rFonts w:hint="eastAsia"/>
+        </w:rPr>
+        <w:t>之间通过</w:t>
+      </w:r>
+      <w:r>
+        <w:rPr>
+          <w:rFonts w:hint="eastAsia"/>
+        </w:rPr>
+        <w:t>SGMII</w:t>
+      </w:r>
+      <w:r>
+        <w:rPr>
+          <w:rFonts w:hint="eastAsia"/>
+        </w:rPr>
+        <w:t>标准接口。另一种叫</w:t>
+      </w:r>
+      <w:r>
+        <w:rPr>
+          <w:rFonts w:hint="eastAsia"/>
+        </w:rPr>
+        <w:t>internal SerDes</w:t>
+      </w:r>
+      <w:r>
+        <w:rPr>
+          <w:rFonts w:hint="eastAsia"/>
+        </w:rPr>
+        <w:t>模式，此模式片内</w:t>
+      </w:r>
+      <w:r>
+        <w:rPr>
+          <w:rFonts w:hint="eastAsia"/>
+        </w:rPr>
+        <w:t>phy</w:t>
+      </w:r>
+      <w:r>
+        <w:rPr>
+          <w:rFonts w:hint="eastAsia"/>
+        </w:rPr>
+        <w:t>只提供到</w:t>
+      </w:r>
+      <w:r>
+        <w:rPr>
+          <w:rFonts w:hint="eastAsia"/>
+        </w:rPr>
+        <w:t>PCS</w:t>
+      </w:r>
+      <w:r>
+        <w:rPr>
+          <w:rFonts w:hint="eastAsia"/>
+        </w:rPr>
+        <w:t>子层，再往下需要借助片外外接设备，通过</w:t>
+      </w:r>
+      <w:r>
+        <w:rPr>
+          <w:rFonts w:hint="eastAsia"/>
+        </w:rPr>
+        <w:t>serdes</w:t>
+      </w:r>
+      <w:r>
+        <w:rPr>
+          <w:rFonts w:hint="eastAsia"/>
+        </w:rPr>
+        <w:t>连接，此种模式一般不太用，在</w:t>
+      </w:r>
+      <w:r>
+        <w:rPr>
+          <w:rFonts w:hint="eastAsia"/>
+        </w:rPr>
+        <w:t>CTRL_EXT.LINK_MODE(0x18[23:22]</w:t>
+      </w:r>
+      <w:r>
+        <w:rPr>
+          <w:rFonts w:hint="eastAsia"/>
+        </w:rPr>
+        <w:t>两个</w:t>
+      </w:r>
+      <w:r>
+        <w:rPr>
+          <w:rFonts w:hint="eastAsia"/>
+        </w:rPr>
+        <w:t>bit)</w:t>
+      </w:r>
+      <w:r>
+        <w:rPr>
+          <w:rFonts w:hint="eastAsia"/>
+        </w:rPr>
+        <w:t>可以控制。</w:t>
       </w:r>
     </w:p>
     <w:p>
@@ -419,7 +596,6 @@
               <w:rPr>
                 <w:rFonts w:hint="eastAsia"/>
               </w:rPr>
-              <w:lastRenderedPageBreak/>
               <w:t>From:0x9A000</w:t>
             </w:r>
           </w:p>
@@ -454,6 +630,7 @@
               <w:rPr>
                 <w:rFonts w:hint="eastAsia"/>
               </w:rPr>
+              <w:lastRenderedPageBreak/>
               <w:t>From:0x98000</w:t>
             </w:r>
           </w:p>
@@ -1319,7 +1496,296 @@
         <w:rPr>
           <w:rFonts w:hint="eastAsia"/>
         </w:rPr>
+        <w:t xml:space="preserve"># </w:t>
+      </w:r>
+      <w:r>
+        <w:rPr>
+          <w:rFonts w:hint="eastAsia"/>
+        </w:rPr>
+        <w:t>使用该命令可以将</w:t>
+      </w:r>
+      <w:r>
+        <w:rPr>
+          <w:rFonts w:hint="eastAsia"/>
+        </w:rPr>
+        <w:t>sys.img</w:t>
+      </w:r>
+      <w:r>
+        <w:rPr>
+          <w:rFonts w:hint="eastAsia"/>
+        </w:rPr>
+        <w:t>文件和一个</w:t>
+      </w:r>
+      <w:r>
+        <w:rPr>
+          <w:rFonts w:hint="eastAsia"/>
+        </w:rPr>
+        <w:t>loop</w:t>
+      </w:r>
+      <w:r>
+        <w:rPr>
+          <w:rFonts w:hint="eastAsia"/>
+        </w:rPr>
+        <w:t>虚拟磁盘建立映射</w:t>
+      </w:r>
+    </w:p>
+    <w:p>
+      <w:pPr>
+        <w:pStyle w:val="ab"/>
+      </w:pPr>
+      <w:r>
+        <w:rPr>
+          <w:rFonts w:hint="eastAsia"/>
+        </w:rPr>
+        <w:t>losetup /dev/loop0 sys.img</w:t>
+      </w:r>
+    </w:p>
+    <w:p>
+      <w:pPr>
+        <w:pStyle w:val="ab"/>
+      </w:pPr>
+    </w:p>
+    <w:p>
+      <w:pPr>
+        <w:pStyle w:val="ab"/>
+      </w:pPr>
+      <w:r>
+        <w:rPr>
+          <w:rFonts w:hint="eastAsia"/>
+        </w:rPr>
+        <w:t xml:space="preserve"># </w:t>
+      </w:r>
+      <w:r>
+        <w:rPr>
+          <w:rFonts w:hint="eastAsia"/>
+        </w:rPr>
+        <w:t>使用该命令可以将</w:t>
+      </w:r>
+      <w:r>
+        <w:rPr>
+          <w:rFonts w:hint="eastAsia"/>
+        </w:rPr>
+        <w:t>已经建立映射的</w:t>
+      </w:r>
+      <w:r>
+        <w:rPr>
+          <w:rFonts w:hint="eastAsia"/>
+        </w:rPr>
+        <w:t>loop</w:t>
+      </w:r>
+      <w:r>
+        <w:rPr>
+          <w:rFonts w:hint="eastAsia"/>
+        </w:rPr>
+        <w:t>虚拟磁盘</w:t>
+      </w:r>
+      <w:r>
+        <w:rPr>
+          <w:rFonts w:hint="eastAsia"/>
+        </w:rPr>
+        <w:t>脱离</w:t>
+      </w:r>
+    </w:p>
+    <w:p>
+      <w:pPr>
+        <w:pStyle w:val="ab"/>
+      </w:pPr>
+      <w:r>
+        <w:rPr>
+          <w:rFonts w:hint="eastAsia"/>
+        </w:rPr>
+        <w:t>l</w:t>
+      </w:r>
+      <w:r>
+        <w:rPr>
+          <w:rFonts w:hint="eastAsia"/>
+        </w:rPr>
+        <w:t>osetup -d /dev/loop0</w:t>
+      </w:r>
+    </w:p>
+    <w:p>
+      <w:pPr>
+        <w:ind w:firstLine="480"/>
+      </w:pPr>
+      <w:r>
+        <w:rPr>
+          <w:rFonts w:hint="eastAsia"/>
+        </w:rPr>
+        <w:t>对于建立映射的</w:t>
+      </w:r>
+      <w:r>
+        <w:rPr>
+          <w:rFonts w:hint="eastAsia"/>
+        </w:rPr>
+        <w:t>loop</w:t>
+      </w:r>
+      <w:r>
+        <w:rPr>
+          <w:rFonts w:hint="eastAsia"/>
+        </w:rPr>
+        <w:t>文件，可以当作普通来处理了，比如使用</w:t>
+      </w:r>
+      <w:r>
+        <w:rPr>
+          <w:rFonts w:hint="eastAsia"/>
+        </w:rPr>
+        <w:t>fdisk</w:t>
+      </w:r>
+      <w:r>
+        <w:rPr>
+          <w:rFonts w:hint="eastAsia"/>
+        </w:rPr>
+        <w:t>来为其分区</w:t>
+      </w:r>
+      <w:r>
+        <w:rPr>
+          <w:rFonts w:hint="eastAsia"/>
+        </w:rPr>
+        <w:t>(</w:t>
+      </w:r>
+      <w:r>
+        <w:rPr>
+          <w:rFonts w:hint="eastAsia"/>
+        </w:rPr>
+        <w:t>操作之后就会在</w:t>
+      </w:r>
+      <w:r>
+        <w:rPr>
+          <w:rFonts w:hint="eastAsia"/>
+        </w:rPr>
+        <w:t>head0 cyl0 sector1</w:t>
+      </w:r>
+      <w:r>
+        <w:rPr>
+          <w:rFonts w:hint="eastAsia"/>
+        </w:rPr>
+        <w:t>上的</w:t>
+      </w:r>
+      <w:r>
+        <w:rPr>
+          <w:rFonts w:hint="eastAsia"/>
+        </w:rPr>
+        <w:t>0x1BE</w:t>
+      </w:r>
+      <w:r>
+        <w:rPr>
+          <w:rFonts w:hint="eastAsia"/>
+        </w:rPr>
+        <w:t>偏移上写磁盘分区列表了</w:t>
+      </w:r>
+      <w:r>
+        <w:rPr>
+          <w:rFonts w:hint="eastAsia"/>
+        </w:rPr>
+        <w:t>)</w:t>
+      </w:r>
+      <w:r>
+        <w:rPr>
+          <w:rFonts w:hint="eastAsia"/>
+        </w:rPr>
+        <w:t>，然后可以在分区上建立文件系统。这里需要使用一个工具</w:t>
+      </w:r>
+      <w:r>
+        <w:rPr>
+          <w:rFonts w:hint="eastAsia"/>
+        </w:rPr>
+        <w:t>kpartx</w:t>
+      </w:r>
+      <w:r>
+        <w:rPr>
+          <w:rFonts w:hint="eastAsia"/>
+        </w:rPr>
+        <w:t>，该工具将其中</w:t>
+      </w:r>
+      <w:r>
+        <w:rPr>
+          <w:rFonts w:hint="eastAsia"/>
+        </w:rPr>
         <w:lastRenderedPageBreak/>
+        <w:t>虚拟文件中的分区映射到</w:t>
+      </w:r>
+      <w:r>
+        <w:rPr>
+          <w:rFonts w:hint="eastAsia"/>
+        </w:rPr>
+        <w:t>/dev/mapper</w:t>
+      </w:r>
+      <w:r>
+        <w:rPr>
+          <w:rFonts w:hint="eastAsia"/>
+        </w:rPr>
+        <w:t>/</w:t>
+      </w:r>
+      <w:r>
+        <w:rPr>
+          <w:rFonts w:hint="eastAsia"/>
+        </w:rPr>
+        <w:t>目录下，作为一个设备</w:t>
+      </w:r>
+      <w:r>
+        <w:rPr>
+          <w:rFonts w:hint="eastAsia"/>
+        </w:rPr>
+        <w:t>(</w:t>
+      </w:r>
+      <w:r>
+        <w:rPr>
+          <w:rFonts w:hint="eastAsia"/>
+        </w:rPr>
+        <w:t>例如</w:t>
+      </w:r>
+      <w:r>
+        <w:rPr>
+          <w:rFonts w:hint="eastAsia"/>
+        </w:rPr>
+        <w:t>/dev/mapp</w:t>
+      </w:r>
+      <w:r>
+        <w:rPr>
+          <w:rFonts w:hint="eastAsia"/>
+        </w:rPr>
+        <w:t>er</w:t>
+      </w:r>
+      <w:r>
+        <w:rPr>
+          <w:rFonts w:hint="eastAsia"/>
+        </w:rPr>
+        <w:t>/loop0p1</w:t>
+      </w:r>
+      <w:r>
+        <w:rPr>
+          <w:rFonts w:hint="eastAsia"/>
+        </w:rPr>
+        <w:t>这个文件，就是通过</w:t>
+      </w:r>
+      <w:r>
+        <w:rPr>
+          <w:rFonts w:hint="eastAsia"/>
+        </w:rPr>
+        <w:t>kpartx</w:t>
+      </w:r>
+      <w:r>
+        <w:rPr>
+          <w:rFonts w:hint="eastAsia"/>
+        </w:rPr>
+        <w:t>工具建立的</w:t>
+      </w:r>
+      <w:r>
+        <w:rPr>
+          <w:rFonts w:hint="eastAsia"/>
+        </w:rPr>
+        <w:t>)</w:t>
+      </w:r>
+    </w:p>
+    <w:p>
+      <w:pPr>
+        <w:pStyle w:val="ab"/>
+        <w:ind w:left="126" w:hangingChars="50" w:hanging="126"/>
+      </w:pPr>
+      <w:r>
+        <w:rPr>
+          <w:rFonts w:hint="eastAsia"/>
+        </w:rPr>
         <w:t xml:space="preserve"># </w:t>
       </w:r>
       <w:r>
@@ -1332,326 +1798,43 @@
         <w:rPr>
           <w:rFonts w:hint="eastAsia"/>
         </w:rPr>
-        <w:t>sys.img</w:t>
-      </w:r>
-      <w:r>
-        <w:rPr>
-          <w:rFonts w:hint="eastAsia"/>
-        </w:rPr>
-        <w:t>文件和一个</w:t>
-      </w:r>
-      <w:r>
-        <w:rPr>
-          <w:rFonts w:hint="eastAsia"/>
-        </w:rPr>
-        <w:t>loop</w:t>
-      </w:r>
-      <w:r>
-        <w:rPr>
-          <w:rFonts w:hint="eastAsia"/>
-        </w:rPr>
-        <w:t>虚拟磁盘建立映射</w:t>
+        <w:t>loop0</w:t>
+      </w:r>
+      <w:r>
+        <w:rPr>
+          <w:rFonts w:hint="eastAsia"/>
+        </w:rPr>
+        <w:t>中的子分区映射</w:t>
+      </w:r>
+      <w:r>
+        <w:rPr>
+          <w:rFonts w:hint="eastAsia"/>
+        </w:rPr>
+        <w:t>成</w:t>
+      </w:r>
+      <w:r>
+        <w:rPr>
+          <w:rFonts w:hint="eastAsia"/>
+        </w:rPr>
+        <w:t>/dev/mapp</w:t>
+      </w:r>
+      <w:r>
+        <w:rPr>
+          <w:rFonts w:hint="eastAsia"/>
+        </w:rPr>
+        <w:t>er</w:t>
+      </w:r>
+      <w:r>
+        <w:rPr>
+          <w:rFonts w:hint="eastAsia"/>
+        </w:rPr>
+        <w:t>目录下的单独文</w:t>
       </w:r>
     </w:p>
     <w:p>
       <w:pPr>
         <w:pStyle w:val="ab"/>
-      </w:pPr>
-      <w:r>
-        <w:rPr>
-          <w:rFonts w:hint="eastAsia"/>
-        </w:rPr>
-        <w:t>losetup /dev/loop0 sys.img</w:t>
-      </w:r>
-    </w:p>
-    <w:p>
-      <w:pPr>
-        <w:pStyle w:val="ab"/>
-      </w:pPr>
-    </w:p>
-    <w:p>
-      <w:pPr>
-        <w:pStyle w:val="ab"/>
-      </w:pPr>
-      <w:r>
-        <w:rPr>
-          <w:rFonts w:hint="eastAsia"/>
-        </w:rPr>
-        <w:t xml:space="preserve"># </w:t>
-      </w:r>
-      <w:r>
-        <w:rPr>
-          <w:rFonts w:hint="eastAsia"/>
-        </w:rPr>
-        <w:t>使用该命令可以将</w:t>
-      </w:r>
-      <w:r>
-        <w:rPr>
-          <w:rFonts w:hint="eastAsia"/>
-        </w:rPr>
-        <w:t>已经建立映射的</w:t>
-      </w:r>
-      <w:r>
-        <w:rPr>
-          <w:rFonts w:hint="eastAsia"/>
-        </w:rPr>
-        <w:t>loop</w:t>
-      </w:r>
-      <w:r>
-        <w:rPr>
-          <w:rFonts w:hint="eastAsia"/>
-        </w:rPr>
-        <w:t>虚拟磁盘</w:t>
-      </w:r>
-      <w:r>
-        <w:rPr>
-          <w:rFonts w:hint="eastAsia"/>
-        </w:rPr>
-        <w:t>脱离</w:t>
-      </w:r>
-    </w:p>
-    <w:p>
-      <w:pPr>
-        <w:pStyle w:val="ab"/>
-      </w:pPr>
-      <w:r>
-        <w:rPr>
-          <w:rFonts w:hint="eastAsia"/>
-        </w:rPr>
-        <w:t>l</w:t>
-      </w:r>
-      <w:r>
-        <w:rPr>
-          <w:rFonts w:hint="eastAsia"/>
-        </w:rPr>
-        <w:t>osetup -d /dev/loop0</w:t>
-      </w:r>
-    </w:p>
-    <w:p>
-      <w:pPr>
-        <w:ind w:firstLine="480"/>
-      </w:pPr>
-      <w:r>
-        <w:rPr>
-          <w:rFonts w:hint="eastAsia"/>
-        </w:rPr>
-        <w:t>对于建立映射的</w:t>
-      </w:r>
-      <w:r>
-        <w:rPr>
-          <w:rFonts w:hint="eastAsia"/>
-        </w:rPr>
-        <w:t>loop</w:t>
-      </w:r>
-      <w:r>
-        <w:rPr>
-          <w:rFonts w:hint="eastAsia"/>
-        </w:rPr>
-        <w:t>文件，可以当作普通来处理了，比如使用</w:t>
-      </w:r>
-      <w:r>
-        <w:rPr>
-          <w:rFonts w:hint="eastAsia"/>
-        </w:rPr>
-        <w:t>fdisk</w:t>
-      </w:r>
-      <w:r>
-        <w:rPr>
-          <w:rFonts w:hint="eastAsia"/>
-        </w:rPr>
-        <w:t>来为其分区</w:t>
-      </w:r>
-      <w:r>
-        <w:rPr>
-          <w:rFonts w:hint="eastAsia"/>
-        </w:rPr>
-        <w:t>(</w:t>
-      </w:r>
-      <w:r>
-        <w:rPr>
-          <w:rFonts w:hint="eastAsia"/>
-        </w:rPr>
-        <w:t>操作之后就会在</w:t>
-      </w:r>
-      <w:r>
-        <w:rPr>
-          <w:rFonts w:hint="eastAsia"/>
-        </w:rPr>
-        <w:t>head0 cyl0 sector1</w:t>
-      </w:r>
-      <w:r>
-        <w:rPr>
-          <w:rFonts w:hint="eastAsia"/>
-        </w:rPr>
-        <w:t>上的</w:t>
-      </w:r>
-      <w:r>
-        <w:rPr>
-          <w:rFonts w:hint="eastAsia"/>
-        </w:rPr>
-        <w:t>0x1BE</w:t>
-      </w:r>
-      <w:r>
-        <w:rPr>
-          <w:rFonts w:hint="eastAsia"/>
-        </w:rPr>
-        <w:t>偏移上写磁盘分区列表了</w:t>
-      </w:r>
-      <w:r>
-        <w:rPr>
-          <w:rFonts w:hint="eastAsia"/>
-        </w:rPr>
-        <w:t>)</w:t>
-      </w:r>
-      <w:r>
-        <w:rPr>
-          <w:rFonts w:hint="eastAsia"/>
-        </w:rPr>
-        <w:t>，然后可以在分区上建立文件系统。这里需要使用一个工具</w:t>
-      </w:r>
-      <w:r>
-        <w:rPr>
-          <w:rFonts w:hint="eastAsia"/>
-        </w:rPr>
-        <w:t>kpartx</w:t>
-      </w:r>
-      <w:r>
-        <w:rPr>
-          <w:rFonts w:hint="eastAsia"/>
-        </w:rPr>
-        <w:t>，该工具将其中虚拟文件中的分区映射到</w:t>
-      </w:r>
-      <w:r>
-        <w:rPr>
-          <w:rFonts w:hint="eastAsia"/>
-        </w:rPr>
-        <w:t>/dev/mapper</w:t>
-      </w:r>
-      <w:r>
-        <w:rPr>
-          <w:rFonts w:hint="eastAsia"/>
-        </w:rPr>
-        <w:t>/</w:t>
-      </w:r>
-      <w:r>
-        <w:rPr>
-          <w:rFonts w:hint="eastAsia"/>
-        </w:rPr>
-        <w:t>目录下，作为一个设备</w:t>
-      </w:r>
-      <w:r>
-        <w:rPr>
-          <w:rFonts w:hint="eastAsia"/>
-        </w:rPr>
-        <w:t>(</w:t>
-      </w:r>
-      <w:r>
-        <w:rPr>
-          <w:rFonts w:hint="eastAsia"/>
-        </w:rPr>
-        <w:t>例如</w:t>
-      </w:r>
-      <w:r>
-        <w:rPr>
-          <w:rFonts w:hint="eastAsia"/>
-        </w:rPr>
-        <w:t>/dev/mapp</w:t>
-      </w:r>
-      <w:r>
-        <w:rPr>
-          <w:rFonts w:hint="eastAsia"/>
-        </w:rPr>
-        <w:t>er</w:t>
-      </w:r>
-      <w:r>
-        <w:rPr>
-          <w:rFonts w:hint="eastAsia"/>
-        </w:rPr>
-        <w:t>/loop0p1</w:t>
-      </w:r>
-      <w:r>
-        <w:rPr>
-          <w:rFonts w:hint="eastAsia"/>
-        </w:rPr>
-        <w:t>这个文件，就是通过</w:t>
-      </w:r>
-      <w:r>
-        <w:rPr>
-          <w:rFonts w:hint="eastAsia"/>
-        </w:rPr>
-        <w:t>kpartx</w:t>
-      </w:r>
-      <w:r>
-        <w:rPr>
-          <w:rFonts w:hint="eastAsia"/>
-        </w:rPr>
-        <w:t>工具建立的</w:t>
-      </w:r>
-      <w:r>
-        <w:rPr>
-          <w:rFonts w:hint="eastAsia"/>
-        </w:rPr>
-        <w:t>)</w:t>
-      </w:r>
-    </w:p>
-    <w:p>
-      <w:pPr>
-        <w:pStyle w:val="ab"/>
-        <w:ind w:left="120" w:hangingChars="50" w:hanging="120"/>
-      </w:pPr>
-      <w:r>
-        <w:rPr>
-          <w:rFonts w:hint="eastAsia"/>
-        </w:rPr>
-        <w:t xml:space="preserve"># </w:t>
-      </w:r>
-      <w:r>
-        <w:rPr>
-          <w:rFonts w:hint="eastAsia"/>
-        </w:rPr>
-        <w:t>使用该命令可以将</w:t>
-      </w:r>
-      <w:r>
-        <w:rPr>
-          <w:rFonts w:hint="eastAsia"/>
-        </w:rPr>
-        <w:t>loop0</w:t>
-      </w:r>
-      <w:r>
-        <w:rPr>
-          <w:rFonts w:hint="eastAsia"/>
-        </w:rPr>
-        <w:t>中的子分区映射</w:t>
-      </w:r>
-      <w:r>
-        <w:rPr>
-          <w:rFonts w:hint="eastAsia"/>
-        </w:rPr>
-        <w:t>成</w:t>
-      </w:r>
-      <w:r>
-        <w:rPr>
-          <w:rFonts w:hint="eastAsia"/>
-        </w:rPr>
-        <w:t>/dev/mapp</w:t>
-      </w:r>
-      <w:r>
-        <w:rPr>
-          <w:rFonts w:hint="eastAsia"/>
-        </w:rPr>
-        <w:t>er</w:t>
-      </w:r>
-      <w:r>
-        <w:rPr>
-          <w:rFonts w:hint="eastAsia"/>
-        </w:rPr>
-        <w:t>目录下的单独文</w:t>
-      </w:r>
-    </w:p>
-    <w:p>
-      <w:pPr>
-        <w:pStyle w:val="ab"/>
-        <w:ind w:left="120" w:hangingChars="50" w:hanging="120"/>
+        <w:ind w:left="126" w:hangingChars="50" w:hanging="126"/>
       </w:pPr>
       <w:r>
         <w:rPr>
@@ -1989,7 +2172,7 @@
 
 <file path=word/endnotes.xml><?xml version="1.0" encoding="utf-8"?>
 <w:endnotes xmlns:ve="http://schemas.openxmlformats.org/markup-compatibility/2006" xmlns:o="urn:schemas-microsoft-com:office:office" xmlns:r="http://schemas.openxmlformats.org/officeDocument/2006/relationships" xmlns:m="http://schemas.openxmlformats.org/officeDocument/2006/math" xmlns:v="urn:schemas-microsoft-com:vml" xmlns:wp="http://schemas.openxmlformats.org/drawingml/2006/wordprocessingDrawing" xmlns:w10="urn:schemas-microsoft-com:office:word" xmlns:w="http://schemas.openxmlformats.org/wordprocessingml/2006/main" xmlns:wne="http://schemas.microsoft.com/office/word/2006/wordml">
-  <w:endnote w:type="separator" w:id="0">
+  <w:endnote w:type="separator" w:id="-1">
     <w:p>
       <w:pPr>
         <w:ind w:firstLine="480"/>
@@ -1999,7 +2182,7 @@
       </w:r>
     </w:p>
   </w:endnote>
-  <w:endnote w:type="continuationSeparator" w:id="1">
+  <w:endnote w:type="continuationSeparator" w:id="0">
     <w:p>
       <w:pPr>
         <w:ind w:firstLine="480"/>
@@ -2047,7 +2230,7 @@
 
 <file path=word/footnotes.xml><?xml version="1.0" encoding="utf-8"?>
 <w:footnotes xmlns:ve="http://schemas.openxmlformats.org/markup-compatibility/2006" xmlns:o="urn:schemas-microsoft-com:office:office" xmlns:r="http://schemas.openxmlformats.org/officeDocument/2006/relationships" xmlns:m="http://schemas.openxmlformats.org/officeDocument/2006/math" xmlns:v="urn:schemas-microsoft-com:vml" xmlns:wp="http://schemas.openxmlformats.org/drawingml/2006/wordprocessingDrawing" xmlns:w10="urn:schemas-microsoft-com:office:word" xmlns:w="http://schemas.openxmlformats.org/wordprocessingml/2006/main" xmlns:wne="http://schemas.microsoft.com/office/word/2006/wordml">
-  <w:footnote w:type="separator" w:id="0">
+  <w:footnote w:type="separator" w:id="-1">
     <w:p>
       <w:pPr>
         <w:ind w:firstLine="480"/>
@@ -2057,7 +2240,7 @@
       </w:r>
     </w:p>
   </w:footnote>
-  <w:footnote w:type="continuationSeparator" w:id="1">
+  <w:footnote w:type="continuationSeparator" w:id="0">
     <w:p>
       <w:pPr>
         <w:ind w:firstLine="480"/>
@@ -3235,7 +3418,7 @@
 </file>
 
 <file path=customXml/itemProps1.xml><?xml version="1.0" encoding="utf-8"?>
-<ds:datastoreItem xmlns:ds="http://schemas.openxmlformats.org/officeDocument/2006/customXml" ds:itemID="{B3B75FB5-B170-48CA-A1E6-A770A68BB198}">
+<ds:datastoreItem xmlns:ds="http://schemas.openxmlformats.org/officeDocument/2006/customXml" ds:itemID="{2886CE16-A040-49D0-A58E-CB7E2F5D4F62}">
   <ds:schemaRefs>
     <ds:schemaRef ds:uri="http://schemas.openxmlformats.org/officeDocument/2006/bibliography"/>
   </ds:schemaRefs>
